--- a/activities/incident-handling-suspicious-email/incident-handling-task.docx
+++ b/activities/incident-handling-suspicious-email/incident-handling-task.docx
@@ -84,12 +84,7 @@
         <w:t xml:space="preserve">the </w:t>
       </w:r>
       <w:r>
-        <w:t>real work of incident handlers in IT corporations. The names, addresses, and other revealing details have been changed to preserve anon</w:t>
-      </w:r>
-      <w:bookmarkStart w:id="0" w:name="_GoBack"/>
-      <w:bookmarkEnd w:id="0"/>
-      <w:r>
-        <w:t xml:space="preserve">ymity; however, the underlying nature of the assignment is realistic. A professional should handle this within </w:t>
+        <w:t xml:space="preserve">real work of incident handlers in IT corporations. The names, addresses, and other revealing details have been changed to preserve anonymity; however, the underlying nature of the assignment is realistic. A professional should handle this within </w:t>
       </w:r>
       <w:r>
         <w:t>15</w:t>
@@ -228,7 +223,37 @@
           <w:rStyle w:val="normaltextrun"/>
           <w:rFonts w:ascii="Calibri" w:hAnsi="Calibri" w:cs="Calibri"/>
         </w:rPr>
-        <w:t>Another incident handler, Jack, scanned the PDF attachment for malware, examined the e-mail headers in the exchange between Peter and the business partner, and checked names of the people involved, and reported that everything seems fine. Jack is certain that Big Company International has an employee in the credit department named Irene Gonzales. However, neither him nor you are sure whether Li Zhang really is a business partner of yours and there is no quick way to find out.</w:t>
+        <w:t xml:space="preserve">Another incident handler, Jack, scanned the PDF attachment for malware, examined the e-mail headers in the exchange between Peter and the business </w:t>
+      </w:r>
+      <w:bookmarkStart w:id="0" w:name="_GoBack"/>
+      <w:bookmarkEnd w:id="0"/>
+      <w:r>
+        <w:rPr>
+          <w:rStyle w:val="normaltextrun"/>
+          <w:rFonts w:ascii="Calibri" w:hAnsi="Calibri" w:cs="Calibri"/>
+        </w:rPr>
+        <w:t>partner, and checked names of the people involved, and reported that everything seems fine. </w:t>
+      </w:r>
+      <w:r>
+        <w:rPr>
+          <w:rStyle w:val="normaltextrun"/>
+          <w:rFonts w:ascii="Calibri" w:hAnsi="Calibri" w:cs="Calibri"/>
+        </w:rPr>
+        <w:t>Jack is sure that Big Company International has an employee in the credit department named Irene Gonzales. However, neither he nor you are sure whether Li Zhang is a business partner of yours</w:t>
+      </w:r>
+      <w:r>
+        <w:rPr>
+          <w:rStyle w:val="normaltextrun"/>
+          <w:rFonts w:ascii="Calibri" w:hAnsi="Calibri" w:cs="Calibri"/>
+        </w:rPr>
+        <w:t xml:space="preserve"> </w:t>
+      </w:r>
+      <w:r>
+        <w:rPr>
+          <w:rStyle w:val="normaltextrun"/>
+          <w:rFonts w:ascii="Calibri" w:hAnsi="Calibri" w:cs="Calibri"/>
+        </w:rPr>
+        <w:t>and there is no quick way to find out.</w:t>
       </w:r>
     </w:p>
     <w:p>
